--- a/Stats Unit 4 Homework/DanielDavieau_DDavieau_Livesession4UNIT_4_HW4_6371_1220.docx
+++ b/Stats Unit 4 Homework/DanielDavieau_DDavieau_Livesession4UNIT_4_HW4_6371_1220.docx
@@ -14,27 +14,7 @@
         <w:rPr>
           <w:sz w:val="44"/>
         </w:rPr>
-        <w:t xml:space="preserve">UNIT 4 </w:t>
-      </w:r>
-      <w:commentRangeStart w:id="0"/>
-      <w:r>
-        <w:rPr>
-          <w:sz w:val="44"/>
-        </w:rPr>
-        <w:t>HW</w:t>
-      </w:r>
-      <w:commentRangeEnd w:id="0"/>
-      <w:r>
-        <w:rPr>
-          <w:rStyle w:val="CommentReference"/>
-        </w:rPr>
-        <w:commentReference w:id="0"/>
-      </w:r>
-      <w:r>
-        <w:rPr>
-          <w:sz w:val="44"/>
-        </w:rPr>
-        <w:t xml:space="preserve"> </w:t>
+        <w:t xml:space="preserve">UNIT 4 HW </w:t>
       </w:r>
     </w:p>
     <w:p>
@@ -98,8 +78,6 @@
       <w:r>
         <w:t xml:space="preserve"> in</w:t>
       </w:r>
-      <w:bookmarkStart w:id="1" w:name="_GoBack"/>
-      <w:bookmarkEnd w:id="1"/>
       <w:r>
         <w:t xml:space="preserve">. The answers are at the very end of the chapter.  </w:t>
       </w:r>
@@ -730,7 +708,7 @@
                     <pic:cNvPicPr/>
                   </pic:nvPicPr>
                   <pic:blipFill>
-                    <a:blip r:embed="rId11"/>
+                    <a:blip r:embed="rId8"/>
                     <a:stretch>
                       <a:fillRect/>
                     </a:stretch>
@@ -884,39 +862,7 @@
           <w:sz w:val="22"/>
           <w:szCs w:val="22"/>
         </w:rPr>
-        <w:t xml:space="preserve">the </w:t>
-      </w:r>
-      <w:commentRangeStart w:id="2"/>
-      <w:r>
-        <w:rPr>
-          <w:rFonts w:ascii="Arial" w:eastAsiaTheme="minorHAnsi" w:hAnsi="Arial" w:cs="Arial"/>
-          <w:b/>
-          <w:bCs w:val="0"/>
-          <w:i/>
-          <w:sz w:val="22"/>
-          <w:szCs w:val="22"/>
-        </w:rPr>
-        <w:t>percentage</w:t>
-      </w:r>
-      <w:commentRangeEnd w:id="2"/>
-      <w:r>
-        <w:rPr>
-          <w:rStyle w:val="CommentReference"/>
-          <w:rFonts w:asciiTheme="minorHAnsi" w:eastAsiaTheme="minorHAnsi" w:hAnsiTheme="minorHAnsi" w:cstheme="minorBidi"/>
-          <w:bCs w:val="0"/>
-        </w:rPr>
-        <w:commentReference w:id="2"/>
-      </w:r>
-      <w:r>
-        <w:rPr>
-          <w:rFonts w:ascii="Arial" w:eastAsiaTheme="minorHAnsi" w:hAnsi="Arial" w:cs="Arial"/>
-          <w:b/>
-          <w:bCs w:val="0"/>
-          <w:i/>
-          <w:sz w:val="22"/>
-          <w:szCs w:val="22"/>
-        </w:rPr>
-        <w:t xml:space="preserve"> of seedlings lost in the unlogged plots</w:t>
+        <w:t>the percentage of seedlings lost in the unlogged plots</w:t>
       </w:r>
     </w:p>
     <w:p>
@@ -1450,20 +1396,8 @@
                                 <w:szCs w:val="20"/>
                                 <w:bdr w:val="none" w:sz="0" w:space="0" w:color="auto" w:frame="1"/>
                               </w:rPr>
-                              <w:t xml:space="preserve"> </w:t>
-                            </w:r>
-                            <w:proofErr w:type="spellStart"/>
-                            <w:r>
-                              <w:rPr>
-                                <w:rFonts w:ascii="Courier New" w:eastAsia="Times New Roman" w:hAnsi="Courier New" w:cs="Courier New"/>
-                                <w:color w:val="686868"/>
-                                <w:sz w:val="20"/>
-                                <w:szCs w:val="20"/>
-                                <w:bdr w:val="none" w:sz="0" w:space="0" w:color="auto" w:frame="1"/>
-                              </w:rPr>
-                              <w:t>PercentLost</w:t>
-                            </w:r>
-                            <w:proofErr w:type="spellEnd"/>
+                              <w:t xml:space="preserve"> PercentLost</w:t>
+                            </w:r>
                             <w:r>
                               <w:rPr>
                                 <w:rFonts w:ascii="Courier New" w:eastAsia="Times New Roman" w:hAnsi="Courier New" w:cs="Courier New"/>
@@ -1829,20 +1763,8 @@
                           <w:szCs w:val="20"/>
                           <w:bdr w:val="none" w:sz="0" w:space="0" w:color="auto" w:frame="1"/>
                         </w:rPr>
-                        <w:t xml:space="preserve"> </w:t>
-                      </w:r>
-                      <w:proofErr w:type="spellStart"/>
-                      <w:r>
-                        <w:rPr>
-                          <w:rFonts w:ascii="Courier New" w:eastAsia="Times New Roman" w:hAnsi="Courier New" w:cs="Courier New"/>
-                          <w:color w:val="686868"/>
-                          <w:sz w:val="20"/>
-                          <w:szCs w:val="20"/>
-                          <w:bdr w:val="none" w:sz="0" w:space="0" w:color="auto" w:frame="1"/>
-                        </w:rPr>
-                        <w:t>PercentLost</w:t>
-                      </w:r>
-                      <w:proofErr w:type="spellEnd"/>
+                        <w:t xml:space="preserve"> PercentLost</w:t>
+                      </w:r>
                       <w:r>
                         <w:rPr>
                           <w:rFonts w:ascii="Courier New" w:eastAsia="Times New Roman" w:hAnsi="Courier New" w:cs="Courier New"/>
@@ -1975,6 +1897,263 @@
             <wp:extent cx="2158861" cy="2021156"/>
             <wp:effectExtent l="0" t="0" r="0" b="0"/>
             <wp:docPr id="29" name="Picture 29"/>
+            <wp:cNvGraphicFramePr>
+              <a:graphicFrameLocks xmlns:a="http://schemas.openxmlformats.org/drawingml/2006/main" noChangeAspect="1"/>
+            </wp:cNvGraphicFramePr>
+            <a:graphic xmlns:a="http://schemas.openxmlformats.org/drawingml/2006/main">
+              <a:graphicData uri="http://schemas.openxmlformats.org/drawingml/2006/picture">
+                <pic:pic xmlns:pic="http://schemas.openxmlformats.org/drawingml/2006/picture">
+                  <pic:nvPicPr>
+                    <pic:cNvPr id="1" name=""/>
+                    <pic:cNvPicPr/>
+                  </pic:nvPicPr>
+                  <pic:blipFill>
+                    <a:blip r:embed="rId9"/>
+                    <a:stretch>
+                      <a:fillRect/>
+                    </a:stretch>
+                  </pic:blipFill>
+                  <pic:spPr>
+                    <a:xfrm>
+                      <a:off x="0" y="0"/>
+                      <a:ext cx="2202786" cy="2062279"/>
+                    </a:xfrm>
+                    <a:prstGeom prst="rect">
+                      <a:avLst/>
+                    </a:prstGeom>
+                  </pic:spPr>
+                </pic:pic>
+              </a:graphicData>
+            </a:graphic>
+          </wp:inline>
+        </w:drawing>
+      </w:r>
+      <w:r>
+        <w:rPr>
+          <w:noProof/>
+        </w:rPr>
+        <w:t xml:space="preserve"> </w:t>
+      </w:r>
+      <w:r>
+        <w:rPr>
+          <w:noProof/>
+        </w:rPr>
+        <w:drawing>
+          <wp:inline distT="0" distB="0" distL="0" distR="0" wp14:anchorId="73BF88A5" wp14:editId="13B4D92F">
+            <wp:extent cx="2737338" cy="2042990"/>
+            <wp:effectExtent l="0" t="0" r="6350" b="0"/>
+            <wp:docPr id="20" name="Picture 20"/>
+            <wp:cNvGraphicFramePr>
+              <a:graphicFrameLocks xmlns:a="http://schemas.openxmlformats.org/drawingml/2006/main" noChangeAspect="1"/>
+            </wp:cNvGraphicFramePr>
+            <a:graphic xmlns:a="http://schemas.openxmlformats.org/drawingml/2006/main">
+              <a:graphicData uri="http://schemas.openxmlformats.org/drawingml/2006/picture">
+                <pic:pic xmlns:pic="http://schemas.openxmlformats.org/drawingml/2006/picture">
+                  <pic:nvPicPr>
+                    <pic:cNvPr id="1" name=""/>
+                    <pic:cNvPicPr/>
+                  </pic:nvPicPr>
+                  <pic:blipFill>
+                    <a:blip r:embed="rId10"/>
+                    <a:stretch>
+                      <a:fillRect/>
+                    </a:stretch>
+                  </pic:blipFill>
+                  <pic:spPr>
+                    <a:xfrm>
+                      <a:off x="0" y="0"/>
+                      <a:ext cx="2801385" cy="2090791"/>
+                    </a:xfrm>
+                    <a:prstGeom prst="rect">
+                      <a:avLst/>
+                    </a:prstGeom>
+                  </pic:spPr>
+                </pic:pic>
+              </a:graphicData>
+            </a:graphic>
+          </wp:inline>
+        </w:drawing>
+      </w:r>
+    </w:p>
+    <w:p>
+      <w:pPr>
+        <w:pStyle w:val="BlockText"/>
+        <w:ind w:left="1440"/>
+        <w:rPr>
+          <w:rFonts w:ascii="Arial" w:eastAsiaTheme="minorHAnsi" w:hAnsi="Arial" w:cs="Arial"/>
+          <w:b/>
+          <w:bCs w:val="0"/>
+          <w:i/>
+          <w:sz w:val="22"/>
+          <w:szCs w:val="22"/>
+        </w:rPr>
+      </w:pPr>
+      <w:r>
+        <w:rPr>
+          <w:rFonts w:ascii="Arial" w:eastAsiaTheme="minorHAnsi" w:hAnsi="Arial" w:cs="Arial"/>
+          <w:b/>
+          <w:bCs w:val="0"/>
+          <w:i/>
+          <w:sz w:val="22"/>
+          <w:szCs w:val="22"/>
+        </w:rPr>
+        <w:t>Step 3</w:t>
+      </w:r>
+      <w:r>
+        <w:rPr>
+          <w:rFonts w:ascii="Arial" w:eastAsiaTheme="minorHAnsi" w:hAnsi="Arial" w:cs="Arial"/>
+          <w:b/>
+          <w:bCs w:val="0"/>
+          <w:i/>
+          <w:sz w:val="22"/>
+          <w:szCs w:val="22"/>
+        </w:rPr>
+        <w:t>:</w:t>
+      </w:r>
+      <w:r>
+        <w:rPr>
+          <w:rFonts w:ascii="Arial" w:eastAsiaTheme="minorHAnsi" w:hAnsi="Arial" w:cs="Arial"/>
+          <w:b/>
+          <w:bCs w:val="0"/>
+          <w:i/>
+          <w:sz w:val="22"/>
+          <w:szCs w:val="22"/>
+        </w:rPr>
+        <w:t xml:space="preserve"> </w:t>
+      </w:r>
+      <m:oMath>
+        <m:r>
+          <m:rPr>
+            <m:sty m:val="bi"/>
+          </m:rPr>
+          <w:rPr>
+            <w:rFonts w:ascii="Cambria Math" w:eastAsiaTheme="minorHAnsi" w:hAnsi="Cambria Math" w:cs="Arial"/>
+            <w:sz w:val="22"/>
+            <w:szCs w:val="22"/>
+          </w:rPr>
+          <m:t>t=100</m:t>
+        </m:r>
+      </m:oMath>
+    </w:p>
+    <w:p>
+      <w:pPr>
+        <w:ind w:left="720"/>
+        <w:jc w:val="center"/>
+      </w:pPr>
+      <w:r>
+        <w:rPr>
+          <w:noProof/>
+        </w:rPr>
+        <w:drawing>
+          <wp:inline distT="0" distB="0" distL="0" distR="0" wp14:anchorId="61E092D8" wp14:editId="6B121CE5">
+            <wp:extent cx="2655277" cy="885092"/>
+            <wp:effectExtent l="0" t="0" r="0" b="0"/>
+            <wp:docPr id="28" name="Picture 28"/>
+            <wp:cNvGraphicFramePr>
+              <a:graphicFrameLocks xmlns:a="http://schemas.openxmlformats.org/drawingml/2006/main" noChangeAspect="1"/>
+            </wp:cNvGraphicFramePr>
+            <a:graphic xmlns:a="http://schemas.openxmlformats.org/drawingml/2006/main">
+              <a:graphicData uri="http://schemas.openxmlformats.org/drawingml/2006/picture">
+                <pic:pic xmlns:pic="http://schemas.openxmlformats.org/drawingml/2006/picture">
+                  <pic:nvPicPr>
+                    <pic:cNvPr id="1" name=""/>
+                    <pic:cNvPicPr/>
+                  </pic:nvPicPr>
+                  <pic:blipFill>
+                    <a:blip r:embed="rId11"/>
+                    <a:stretch>
+                      <a:fillRect/>
+                    </a:stretch>
+                  </pic:blipFill>
+                  <pic:spPr>
+                    <a:xfrm>
+                      <a:off x="0" y="0"/>
+                      <a:ext cx="2730506" cy="910168"/>
+                    </a:xfrm>
+                    <a:prstGeom prst="rect">
+                      <a:avLst/>
+                    </a:prstGeom>
+                  </pic:spPr>
+                </pic:pic>
+              </a:graphicData>
+            </a:graphic>
+          </wp:inline>
+        </w:drawing>
+      </w:r>
+    </w:p>
+    <w:p>
+      <w:pPr>
+        <w:pStyle w:val="BlockText"/>
+        <w:ind w:left="1440"/>
+        <w:rPr>
+          <w:color w:val="FF0000"/>
+        </w:rPr>
+      </w:pPr>
+      <w:r>
+        <w:rPr>
+          <w:rFonts w:ascii="Arial" w:eastAsiaTheme="minorHAnsi" w:hAnsi="Arial" w:cs="Arial"/>
+          <w:b/>
+          <w:bCs w:val="0"/>
+          <w:i/>
+          <w:sz w:val="22"/>
+          <w:szCs w:val="22"/>
+        </w:rPr>
+        <w:t>Step 4</w:t>
+      </w:r>
+      <w:r>
+        <w:rPr>
+          <w:rFonts w:ascii="Arial" w:eastAsiaTheme="minorHAnsi" w:hAnsi="Arial" w:cs="Arial"/>
+          <w:b/>
+          <w:bCs w:val="0"/>
+          <w:i/>
+          <w:sz w:val="22"/>
+          <w:szCs w:val="22"/>
+        </w:rPr>
+        <w:t>:</w:t>
+      </w:r>
+      <w:r>
+        <w:rPr>
+          <w:rFonts w:ascii="Cambria Math" w:eastAsiaTheme="minorHAnsi" w:hAnsi="Cambria Math" w:cs="Arial"/>
+          <w:b/>
+          <w:bCs w:val="0"/>
+          <w:i/>
+          <w:sz w:val="22"/>
+          <w:szCs w:val="22"/>
+        </w:rPr>
+        <w:t xml:space="preserve"> </w:t>
+      </w:r>
+      <m:oMath>
+        <m:r>
+          <m:rPr>
+            <m:sty m:val="bi"/>
+          </m:rPr>
+          <w:rPr>
+            <w:rFonts w:ascii="Cambria Math" w:eastAsiaTheme="minorHAnsi" w:hAnsi="Cambria Math" w:cs="Arial"/>
+            <w:sz w:val="22"/>
+            <w:szCs w:val="22"/>
+          </w:rPr>
+          <m:t>p=0.0075</m:t>
+        </m:r>
+      </m:oMath>
+    </w:p>
+    <w:p>
+      <w:pPr>
+        <w:spacing w:after="0"/>
+        <w:ind w:left="720"/>
+        <w:jc w:val="center"/>
+        <w:rPr>
+          <w:color w:val="FF0000"/>
+        </w:rPr>
+      </w:pPr>
+      <w:r>
+        <w:rPr>
+          <w:noProof/>
+        </w:rPr>
+        <w:drawing>
+          <wp:inline distT="0" distB="0" distL="0" distR="0" wp14:anchorId="50A3FC41" wp14:editId="652445B9">
+            <wp:extent cx="2380877" cy="2257516"/>
+            <wp:effectExtent l="0" t="0" r="635" b="0"/>
+            <wp:docPr id="207" name="Picture 207"/>
             <wp:cNvGraphicFramePr>
               <a:graphicFrameLocks xmlns:a="http://schemas.openxmlformats.org/drawingml/2006/main" noChangeAspect="1"/>
             </wp:cNvGraphicFramePr>
@@ -1994,296 +2173,6 @@
                   <pic:spPr>
                     <a:xfrm>
                       <a:off x="0" y="0"/>
-                      <a:ext cx="2202786" cy="2062279"/>
-                    </a:xfrm>
-                    <a:prstGeom prst="rect">
-                      <a:avLst/>
-                    </a:prstGeom>
-                  </pic:spPr>
-                </pic:pic>
-              </a:graphicData>
-            </a:graphic>
-          </wp:inline>
-        </w:drawing>
-      </w:r>
-      <w:r>
-        <w:rPr>
-          <w:noProof/>
-        </w:rPr>
-        <w:t xml:space="preserve"> </w:t>
-      </w:r>
-      <w:r>
-        <w:rPr>
-          <w:noProof/>
-        </w:rPr>
-        <w:drawing>
-          <wp:inline distT="0" distB="0" distL="0" distR="0" wp14:anchorId="73BF88A5" wp14:editId="13B4D92F">
-            <wp:extent cx="2737338" cy="2042990"/>
-            <wp:effectExtent l="0" t="0" r="6350" b="0"/>
-            <wp:docPr id="20" name="Picture 20"/>
-            <wp:cNvGraphicFramePr>
-              <a:graphicFrameLocks xmlns:a="http://schemas.openxmlformats.org/drawingml/2006/main" noChangeAspect="1"/>
-            </wp:cNvGraphicFramePr>
-            <a:graphic xmlns:a="http://schemas.openxmlformats.org/drawingml/2006/main">
-              <a:graphicData uri="http://schemas.openxmlformats.org/drawingml/2006/picture">
-                <pic:pic xmlns:pic="http://schemas.openxmlformats.org/drawingml/2006/picture">
-                  <pic:nvPicPr>
-                    <pic:cNvPr id="1" name=""/>
-                    <pic:cNvPicPr/>
-                  </pic:nvPicPr>
-                  <pic:blipFill>
-                    <a:blip r:embed="rId13"/>
-                    <a:stretch>
-                      <a:fillRect/>
-                    </a:stretch>
-                  </pic:blipFill>
-                  <pic:spPr>
-                    <a:xfrm>
-                      <a:off x="0" y="0"/>
-                      <a:ext cx="2801385" cy="2090791"/>
-                    </a:xfrm>
-                    <a:prstGeom prst="rect">
-                      <a:avLst/>
-                    </a:prstGeom>
-                  </pic:spPr>
-                </pic:pic>
-              </a:graphicData>
-            </a:graphic>
-          </wp:inline>
-        </w:drawing>
-      </w:r>
-    </w:p>
-    <w:p>
-      <w:pPr>
-        <w:pStyle w:val="BlockText"/>
-        <w:ind w:left="1440"/>
-        <w:rPr>
-          <w:rFonts w:ascii="Arial" w:eastAsiaTheme="minorHAnsi" w:hAnsi="Arial" w:cs="Arial"/>
-          <w:b/>
-          <w:bCs w:val="0"/>
-          <w:i/>
-          <w:sz w:val="22"/>
-          <w:szCs w:val="22"/>
-        </w:rPr>
-      </w:pPr>
-      <w:r>
-        <w:rPr>
-          <w:rFonts w:ascii="Arial" w:eastAsiaTheme="minorHAnsi" w:hAnsi="Arial" w:cs="Arial"/>
-          <w:b/>
-          <w:bCs w:val="0"/>
-          <w:i/>
-          <w:sz w:val="22"/>
-          <w:szCs w:val="22"/>
-        </w:rPr>
-        <w:t>Step 3</w:t>
-      </w:r>
-      <w:r>
-        <w:rPr>
-          <w:rFonts w:ascii="Arial" w:eastAsiaTheme="minorHAnsi" w:hAnsi="Arial" w:cs="Arial"/>
-          <w:b/>
-          <w:bCs w:val="0"/>
-          <w:i/>
-          <w:sz w:val="22"/>
-          <w:szCs w:val="22"/>
-        </w:rPr>
-        <w:t>:</w:t>
-      </w:r>
-      <w:r>
-        <w:rPr>
-          <w:rFonts w:ascii="Arial" w:eastAsiaTheme="minorHAnsi" w:hAnsi="Arial" w:cs="Arial"/>
-          <w:b/>
-          <w:bCs w:val="0"/>
-          <w:i/>
-          <w:sz w:val="22"/>
-          <w:szCs w:val="22"/>
-        </w:rPr>
-        <w:t xml:space="preserve"> </w:t>
-      </w:r>
-      <m:oMath>
-        <m:r>
-          <m:rPr>
-            <m:sty m:val="bi"/>
-          </m:rPr>
-          <w:rPr>
-            <w:rFonts w:ascii="Cambria Math" w:eastAsiaTheme="minorHAnsi" w:hAnsi="Cambria Math" w:cs="Arial"/>
-            <w:sz w:val="22"/>
-            <w:szCs w:val="22"/>
-          </w:rPr>
-          <m:t>t=10</m:t>
-        </m:r>
-        <m:r>
-          <m:rPr>
-            <m:sty m:val="bi"/>
-          </m:rPr>
-          <w:rPr>
-            <w:rFonts w:ascii="Cambria Math" w:eastAsiaTheme="minorHAnsi" w:hAnsi="Cambria Math" w:cs="Arial"/>
-            <w:sz w:val="22"/>
-            <w:szCs w:val="22"/>
-          </w:rPr>
-          <m:t/>
-        </m:r>
-        <m:r>
-          <m:rPr>
-            <m:sty m:val="p"/>
-          </m:rPr>
-          <w:rPr>
-            <w:rStyle w:val="CommentReference"/>
-            <w:rFonts w:asciiTheme="minorHAnsi" w:eastAsiaTheme="minorHAnsi" w:hAnsiTheme="minorHAnsi" w:cstheme="minorBidi"/>
-            <w:bCs w:val="0"/>
-          </w:rPr>
-          <w:commentReference w:id="3"/>
-        </m:r>
-        <m:r>
-          <m:rPr>
-            <m:sty m:val="bi"/>
-          </m:rPr>
-          <w:rPr>
-            <w:rFonts w:ascii="Cambria Math" w:eastAsiaTheme="minorHAnsi" w:hAnsi="Cambria Math" w:cs="Arial"/>
-            <w:sz w:val="22"/>
-            <w:szCs w:val="22"/>
-          </w:rPr>
-          <m:t/>
-        </m:r>
-      </m:oMath>
-    </w:p>
-    <w:p>
-      <w:pPr>
-        <w:ind w:left="720"/>
-        <w:jc w:val="center"/>
-      </w:pPr>
-      <w:r>
-        <w:rPr>
-          <w:noProof/>
-        </w:rPr>
-        <w:drawing>
-          <wp:inline distT="0" distB="0" distL="0" distR="0" wp14:anchorId="61E092D8" wp14:editId="6B121CE5">
-            <wp:extent cx="2655277" cy="885092"/>
-            <wp:effectExtent l="0" t="0" r="0" b="0"/>
-            <wp:docPr id="28" name="Picture 28"/>
-            <wp:cNvGraphicFramePr>
-              <a:graphicFrameLocks xmlns:a="http://schemas.openxmlformats.org/drawingml/2006/main" noChangeAspect="1"/>
-            </wp:cNvGraphicFramePr>
-            <a:graphic xmlns:a="http://schemas.openxmlformats.org/drawingml/2006/main">
-              <a:graphicData uri="http://schemas.openxmlformats.org/drawingml/2006/picture">
-                <pic:pic xmlns:pic="http://schemas.openxmlformats.org/drawingml/2006/picture">
-                  <pic:nvPicPr>
-                    <pic:cNvPr id="1" name=""/>
-                    <pic:cNvPicPr/>
-                  </pic:nvPicPr>
-                  <pic:blipFill>
-                    <a:blip r:embed="rId14"/>
-                    <a:stretch>
-                      <a:fillRect/>
-                    </a:stretch>
-                  </pic:blipFill>
-                  <pic:spPr>
-                    <a:xfrm>
-                      <a:off x="0" y="0"/>
-                      <a:ext cx="2730506" cy="910168"/>
-                    </a:xfrm>
-                    <a:prstGeom prst="rect">
-                      <a:avLst/>
-                    </a:prstGeom>
-                  </pic:spPr>
-                </pic:pic>
-              </a:graphicData>
-            </a:graphic>
-          </wp:inline>
-        </w:drawing>
-      </w:r>
-    </w:p>
-    <w:p>
-      <w:pPr>
-        <w:pStyle w:val="BlockText"/>
-        <w:ind w:left="1440"/>
-        <w:rPr>
-          <w:color w:val="FF0000"/>
-        </w:rPr>
-      </w:pPr>
-      <w:r>
-        <w:rPr>
-          <w:rFonts w:ascii="Arial" w:eastAsiaTheme="minorHAnsi" w:hAnsi="Arial" w:cs="Arial"/>
-          <w:b/>
-          <w:bCs w:val="0"/>
-          <w:i/>
-          <w:sz w:val="22"/>
-          <w:szCs w:val="22"/>
-        </w:rPr>
-        <w:t>Step 4</w:t>
-      </w:r>
-      <w:r>
-        <w:rPr>
-          <w:rFonts w:ascii="Arial" w:eastAsiaTheme="minorHAnsi" w:hAnsi="Arial" w:cs="Arial"/>
-          <w:b/>
-          <w:bCs w:val="0"/>
-          <w:i/>
-          <w:sz w:val="22"/>
-          <w:szCs w:val="22"/>
-        </w:rPr>
-        <w:t>:</w:t>
-      </w:r>
-      <w:r>
-        <w:rPr>
-          <w:rFonts w:ascii="Cambria Math" w:eastAsiaTheme="minorHAnsi" w:hAnsi="Cambria Math" w:cs="Arial"/>
-          <w:b/>
-          <w:bCs w:val="0"/>
-          <w:i/>
-          <w:sz w:val="22"/>
-          <w:szCs w:val="22"/>
-        </w:rPr>
-        <w:t xml:space="preserve"> </w:t>
-      </w:r>
-      <m:oMath>
-        <m:r>
-          <m:rPr>
-            <m:sty m:val="bi"/>
-          </m:rPr>
-          <w:rPr>
-            <w:rFonts w:ascii="Cambria Math" w:eastAsiaTheme="minorHAnsi" w:hAnsi="Cambria Math" w:cs="Arial"/>
-            <w:sz w:val="22"/>
-            <w:szCs w:val="22"/>
-          </w:rPr>
-          <m:t>p=0.0075</m:t>
-        </m:r>
-      </m:oMath>
-    </w:p>
-    <w:p>
-      <w:pPr>
-        <w:spacing w:after="0"/>
-        <w:ind w:left="720"/>
-        <w:jc w:val="center"/>
-        <w:rPr>
-          <w:color w:val="FF0000"/>
-        </w:rPr>
-      </w:pPr>
-      <w:r>
-        <w:rPr>
-          <w:noProof/>
-        </w:rPr>
-        <w:drawing>
-          <wp:inline distT="0" distB="0" distL="0" distR="0" wp14:anchorId="50A3FC41" wp14:editId="652445B9">
-            <wp:extent cx="2380877" cy="2257516"/>
-            <wp:effectExtent l="0" t="0" r="635" b="0"/>
-            <wp:docPr id="207" name="Picture 207"/>
-            <wp:cNvGraphicFramePr>
-              <a:graphicFrameLocks xmlns:a="http://schemas.openxmlformats.org/drawingml/2006/main" noChangeAspect="1"/>
-            </wp:cNvGraphicFramePr>
-            <a:graphic xmlns:a="http://schemas.openxmlformats.org/drawingml/2006/main">
-              <a:graphicData uri="http://schemas.openxmlformats.org/drawingml/2006/picture">
-                <pic:pic xmlns:pic="http://schemas.openxmlformats.org/drawingml/2006/picture">
-                  <pic:nvPicPr>
-                    <pic:cNvPr id="1" name=""/>
-                    <pic:cNvPicPr/>
-                  </pic:nvPicPr>
-                  <pic:blipFill>
-                    <a:blip r:embed="rId15"/>
-                    <a:stretch>
-                      <a:fillRect/>
-                    </a:stretch>
-                  </pic:blipFill>
-                  <pic:spPr>
-                    <a:xfrm>
-                      <a:off x="0" y="0"/>
                       <a:ext cx="2407944" cy="2283181"/>
                     </a:xfrm>
                     <a:prstGeom prst="rect">
@@ -2327,7 +2216,7 @@
                     <pic:cNvPicPr/>
                   </pic:nvPicPr>
                   <pic:blipFill>
-                    <a:blip r:embed="rId16"/>
+                    <a:blip r:embed="rId13"/>
                     <a:stretch>
                       <a:fillRect/>
                     </a:stretch>
@@ -2615,31 +2504,7 @@
           <w:b/>
           <w:i/>
         </w:rPr>
-        <w:t xml:space="preserve">from the rank-sum </w:t>
-      </w:r>
-      <w:commentRangeStart w:id="4"/>
-      <w:r>
-        <w:rPr>
-          <w:rFonts w:ascii="Arial" w:hAnsi="Arial" w:cs="Arial"/>
-          <w:b/>
-          <w:i/>
-        </w:rPr>
-        <w:t>test</w:t>
-      </w:r>
-      <w:commentRangeEnd w:id="4"/>
-      <w:r>
-        <w:rPr>
-          <w:rStyle w:val="CommentReference"/>
-        </w:rPr>
-        <w:commentReference w:id="4"/>
-      </w:r>
-      <w:r>
-        <w:rPr>
-          <w:rFonts w:ascii="Arial" w:hAnsi="Arial" w:cs="Arial"/>
-          <w:b/>
-          <w:i/>
-        </w:rPr>
-        <w:t>).</w:t>
+        <w:t>from the rank-sum test).</w:t>
       </w:r>
       <w:r>
         <w:rPr>
@@ -2693,7 +2558,7 @@
       <w:r>
         <w:t xml:space="preserve">You may use: </w:t>
       </w:r>
-      <w:hyperlink r:id="rId17" w:history="1">
+      <w:hyperlink r:id="rId14" w:history="1">
         <w:r>
           <w:rPr>
             <w:rStyle w:val="Hyperlink"/>
@@ -3262,25 +3127,7 @@
           <w:sz w:val="20"/>
           <w:szCs w:val="20"/>
         </w:rPr>
-        <w:t>## W = 55, p-value = 0.</w:t>
-      </w:r>
-      <w:commentRangeStart w:id="5"/>
-      <w:r>
-        <w:rPr>
-          <w:rStyle w:val="VerbatimChar"/>
-          <w:rFonts w:ascii="Courier New" w:hAnsi="Courier New" w:cs="Courier New"/>
-          <w:sz w:val="20"/>
-          <w:szCs w:val="20"/>
-        </w:rPr>
-        <w:t>01154</w:t>
-      </w:r>
-      <w:commentRangeEnd w:id="5"/>
-      <w:r>
-        <w:rPr>
-          <w:rStyle w:val="CommentReference"/>
-          <w:rFonts w:asciiTheme="minorHAnsi" w:hAnsiTheme="minorHAnsi"/>
-        </w:rPr>
-        <w:commentReference w:id="5"/>
+        <w:t>## W = 55, p-value = 0.01154</w:t>
       </w:r>
       <w:r>
         <w:rPr>
@@ -4077,7 +3924,7 @@
                     <pic:cNvPicPr/>
                   </pic:nvPicPr>
                   <pic:blipFill>
-                    <a:blip r:embed="rId18"/>
+                    <a:blip r:embed="rId15"/>
                     <a:stretch>
                       <a:fillRect/>
                     </a:stretch>
@@ -4195,7 +4042,7 @@
                     </pic:cNvPicPr>
                   </pic:nvPicPr>
                   <pic:blipFill>
-                    <a:blip r:embed="rId19">
+                    <a:blip r:embed="rId16">
                       <a:extLst>
                         <a:ext uri="{28A0092B-C50C-407E-A947-70E740481C1C}">
                           <a14:useLocalDpi xmlns:a14="http://schemas.microsoft.com/office/drawing/2010/main" val="0"/>
@@ -4291,7 +4138,7 @@
                     </pic:cNvPicPr>
                   </pic:nvPicPr>
                   <pic:blipFill>
-                    <a:blip r:embed="rId20" cstate="print">
+                    <a:blip r:embed="rId17" cstate="print">
                       <a:extLst>
                         <a:ext uri="{28A0092B-C50C-407E-A947-70E740481C1C}">
                           <a14:useLocalDpi xmlns:a14="http://schemas.microsoft.com/office/drawing/2010/main" val="0"/>
@@ -4705,7 +4552,7 @@
           </w:rPr>
           <m:t>:</m:t>
         </m:r>
-        <w:bookmarkStart w:id="6" w:name="_Hlk505448119"/>
+        <w:bookmarkStart w:id="0" w:name="_Hlk505448119"/>
         <m:sSub>
           <m:sSubPr>
             <m:ctrlPr>
@@ -4762,7 +4609,7 @@
             </m:r>
           </m:sub>
         </m:sSub>
-        <w:bookmarkEnd w:id="6"/>
+        <w:bookmarkEnd w:id="0"/>
         <m:r>
           <m:rPr>
             <m:sty m:val="bi"/>
@@ -5891,7 +5738,7 @@
                     <pic:cNvPicPr/>
                   </pic:nvPicPr>
                   <pic:blipFill>
-                    <a:blip r:embed="rId21"/>
+                    <a:blip r:embed="rId18"/>
                     <a:stretch>
                       <a:fillRect/>
                     </a:stretch>
@@ -6896,7 +6743,7 @@
                     <pic:cNvPicPr/>
                   </pic:nvPicPr>
                   <pic:blipFill>
-                    <a:blip r:embed="rId22"/>
+                    <a:blip r:embed="rId19"/>
                     <a:stretch>
                       <a:fillRect/>
                     </a:stretch>
@@ -6950,7 +6797,7 @@
                     <pic:cNvPicPr/>
                   </pic:nvPicPr>
                   <pic:blipFill>
-                    <a:blip r:embed="rId23"/>
+                    <a:blip r:embed="rId20"/>
                     <a:stretch>
                       <a:fillRect/>
                     </a:stretch>
@@ -7342,33 +7189,7 @@
           <w:i/>
           <w:szCs w:val="16"/>
         </w:rPr>
-        <w:t xml:space="preserve">We cannot make causal inference and must limit our conclusions to differences of the groups in this </w:t>
-      </w:r>
-      <w:commentRangeStart w:id="7"/>
-      <w:r>
-        <w:rPr>
-          <w:rFonts w:ascii="Arial" w:hAnsi="Arial" w:cs="Arial"/>
-          <w:b/>
-          <w:i/>
-          <w:szCs w:val="16"/>
-        </w:rPr>
-        <w:t>study</w:t>
-      </w:r>
-      <w:commentRangeEnd w:id="7"/>
-      <w:r>
-        <w:rPr>
-          <w:rStyle w:val="CommentReference"/>
-        </w:rPr>
-        <w:commentReference w:id="7"/>
-      </w:r>
-      <w:r>
-        <w:rPr>
-          <w:rFonts w:ascii="Arial" w:hAnsi="Arial" w:cs="Arial"/>
-          <w:b/>
-          <w:i/>
-          <w:szCs w:val="16"/>
-        </w:rPr>
-        <w:t>.</w:t>
+        <w:t>We cannot make causal inference and must limit our conclusions to differences of the groups in this study.</w:t>
       </w:r>
     </w:p>
     <w:p>
@@ -7409,7 +7230,7 @@
       <w:r>
         <w:t xml:space="preserve">You may use: </w:t>
       </w:r>
-      <w:hyperlink r:id="rId24" w:history="1">
+      <w:hyperlink r:id="rId21" w:history="1">
         <w:r>
           <w:rPr>
             <w:rStyle w:val="Hyperlink"/>
@@ -8600,7 +8421,7 @@
                     </pic:cNvPicPr>
                   </pic:nvPicPr>
                   <pic:blipFill>
-                    <a:blip r:embed="rId25" cstate="print">
+                    <a:blip r:embed="rId22" cstate="print">
                       <a:extLst>
                         <a:ext uri="{28A0092B-C50C-407E-A947-70E740481C1C}">
                           <a14:useLocalDpi xmlns:a14="http://schemas.microsoft.com/office/drawing/2010/main" val="0"/>
@@ -8708,7 +8529,7 @@
                     <pic:cNvPicPr/>
                   </pic:nvPicPr>
                   <pic:blipFill rotWithShape="1">
-                    <a:blip r:embed="rId26"/>
+                    <a:blip r:embed="rId23"/>
                     <a:srcRect l="608" t="45815"/>
                     <a:stretch/>
                   </pic:blipFill>
@@ -9865,7 +9686,7 @@
                     <pic:cNvPicPr/>
                   </pic:nvPicPr>
                   <pic:blipFill>
-                    <a:blip r:embed="rId27"/>
+                    <a:blip r:embed="rId24"/>
                     <a:stretch>
                       <a:fillRect/>
                     </a:stretch>
@@ -10892,7 +10713,7 @@
                     <pic:cNvPicPr/>
                   </pic:nvPicPr>
                   <pic:blipFill>
-                    <a:blip r:embed="rId28"/>
+                    <a:blip r:embed="rId25"/>
                     <a:stretch>
                       <a:fillRect/>
                     </a:stretch>
@@ -10932,7 +10753,7 @@
                     <pic:cNvPicPr/>
                   </pic:nvPicPr>
                   <pic:blipFill>
-                    <a:blip r:embed="rId29"/>
+                    <a:blip r:embed="rId26"/>
                     <a:stretch>
                       <a:fillRect/>
                     </a:stretch>
@@ -10978,7 +10799,7 @@
                     <pic:cNvPicPr/>
                   </pic:nvPicPr>
                   <pic:blipFill>
-                    <a:blip r:embed="rId30"/>
+                    <a:blip r:embed="rId27"/>
                     <a:stretch>
                       <a:fillRect/>
                     </a:stretch>
@@ -11018,7 +10839,7 @@
                     <pic:cNvPicPr/>
                   </pic:nvPicPr>
                   <pic:blipFill>
-                    <a:blip r:embed="rId31"/>
+                    <a:blip r:embed="rId28"/>
                     <a:stretch>
                       <a:fillRect/>
                     </a:stretch>
@@ -11065,7 +10886,7 @@
                     <pic:cNvPicPr/>
                   </pic:nvPicPr>
                   <pic:blipFill>
-                    <a:blip r:embed="rId32"/>
+                    <a:blip r:embed="rId29"/>
                     <a:stretch>
                       <a:fillRect/>
                     </a:stretch>
@@ -11332,39 +11153,7 @@
           <w:sz w:val="22"/>
           <w:szCs w:val="22"/>
         </w:rPr>
-        <w:t xml:space="preserve"> of non-trauma </w:t>
-      </w:r>
-      <w:commentRangeStart w:id="8"/>
-      <w:r>
-        <w:rPr>
-          <w:rFonts w:ascii="Arial" w:eastAsiaTheme="minorHAnsi" w:hAnsi="Arial" w:cs="Arial"/>
-          <w:b/>
-          <w:bCs w:val="0"/>
-          <w:i/>
-          <w:sz w:val="22"/>
-          <w:szCs w:val="22"/>
-        </w:rPr>
-        <w:t>patients</w:t>
-      </w:r>
-      <w:commentRangeEnd w:id="8"/>
-      <w:r>
-        <w:rPr>
-          <w:rStyle w:val="CommentReference"/>
-          <w:rFonts w:asciiTheme="minorHAnsi" w:eastAsiaTheme="minorHAnsi" w:hAnsiTheme="minorHAnsi" w:cstheme="minorBidi"/>
-          <w:bCs w:val="0"/>
-        </w:rPr>
-        <w:commentReference w:id="8"/>
-      </w:r>
-      <w:r>
-        <w:rPr>
-          <w:rFonts w:ascii="Arial" w:eastAsiaTheme="minorHAnsi" w:hAnsi="Arial" w:cs="Arial"/>
-          <w:b/>
-          <w:bCs w:val="0"/>
-          <w:i/>
-          <w:sz w:val="22"/>
-          <w:szCs w:val="22"/>
-        </w:rPr>
-        <w:t>.</w:t>
+        <w:t xml:space="preserve"> of non-trauma patients.</w:t>
       </w:r>
     </w:p>
     <w:p>
@@ -11639,7 +11428,7 @@
                     <pic:cNvPicPr/>
                   </pic:nvPicPr>
                   <pic:blipFill>
-                    <a:blip r:embed="rId33"/>
+                    <a:blip r:embed="rId30"/>
                     <a:stretch>
                       <a:fillRect/>
                     </a:stretch>
@@ -11759,7 +11548,7 @@
                     <pic:cNvPicPr/>
                   </pic:nvPicPr>
                   <pic:blipFill>
-                    <a:blip r:embed="rId34"/>
+                    <a:blip r:embed="rId31"/>
                     <a:stretch>
                       <a:fillRect/>
                     </a:stretch>
@@ -11864,7 +11653,7 @@
                     <pic:cNvPicPr/>
                   </pic:nvPicPr>
                   <pic:blipFill>
-                    <a:blip r:embed="rId35"/>
+                    <a:blip r:embed="rId32"/>
                     <a:stretch>
                       <a:fillRect/>
                     </a:stretch>
@@ -11914,7 +11703,7 @@
                     <pic:cNvPicPr/>
                   </pic:nvPicPr>
                   <pic:blipFill>
-                    <a:blip r:embed="rId36"/>
+                    <a:blip r:embed="rId33"/>
                     <a:stretch>
                       <a:fillRect/>
                     </a:stretch>
@@ -12244,7 +12033,7 @@
                     <pic:cNvPicPr/>
                   </pic:nvPicPr>
                   <pic:blipFill>
-                    <a:blip r:embed="rId37"/>
+                    <a:blip r:embed="rId34"/>
                     <a:stretch>
                       <a:fillRect/>
                     </a:stretch>
@@ -12304,7 +12093,6 @@
         <w:ind w:left="720"/>
         <w:jc w:val="center"/>
       </w:pPr>
-      <w:commentRangeStart w:id="9"/>
       <w:r>
         <w:rPr>
           <w:noProof/>
@@ -12327,7 +12115,7 @@
                     </pic:cNvPicPr>
                   </pic:nvPicPr>
                   <pic:blipFill>
-                    <a:blip r:embed="rId38" cstate="print">
+                    <a:blip r:embed="rId35" cstate="print">
                       <a:extLst>
                         <a:ext uri="{28A0092B-C50C-407E-A947-70E740481C1C}">
                           <a14:useLocalDpi xmlns:a14="http://schemas.microsoft.com/office/drawing/2010/main" val="0"/>
@@ -12358,13 +12146,6 @@
           </wp:inline>
         </w:drawing>
       </w:r>
-      <w:commentRangeEnd w:id="9"/>
-      <w:r>
-        <w:rPr>
-          <w:rStyle w:val="CommentReference"/>
-        </w:rPr>
-        <w:commentReference w:id="9"/>
-      </w:r>
     </w:p>
     <w:p>
       <w:pPr>
@@ -12399,7 +12180,7 @@
                     <pic:cNvPicPr/>
                   </pic:nvPicPr>
                   <pic:blipFill>
-                    <a:blip r:embed="rId39"/>
+                    <a:blip r:embed="rId36"/>
                     <a:stretch>
                       <a:fillRect/>
                     </a:stretch>
@@ -12756,28 +12537,7 @@
           <w:sz w:val="22"/>
           <w:szCs w:val="16"/>
         </w:rPr>
-        <w:t xml:space="preserve"> s = 18.</w:t>
-      </w:r>
-      <w:commentRangeStart w:id="10"/>
-      <w:r>
-        <w:rPr>
-          <w:rFonts w:ascii="Arial" w:eastAsiaTheme="minorHAnsi" w:hAnsi="Arial" w:cs="Arial"/>
-          <w:b/>
-          <w:bCs w:val="0"/>
-          <w:i/>
-          <w:sz w:val="22"/>
-          <w:szCs w:val="16"/>
-        </w:rPr>
-        <w:t>5</w:t>
-      </w:r>
-      <w:commentRangeEnd w:id="10"/>
-      <w:r>
-        <w:rPr>
-          <w:rStyle w:val="CommentReference"/>
-          <w:rFonts w:asciiTheme="minorHAnsi" w:eastAsiaTheme="minorHAnsi" w:hAnsiTheme="minorHAnsi" w:cstheme="minorBidi"/>
-          <w:bCs w:val="0"/>
-        </w:rPr>
-        <w:commentReference w:id="10"/>
+        <w:t xml:space="preserve"> s = 18.5</w:t>
       </w:r>
     </w:p>
     <w:p>
@@ -13116,23 +12876,7 @@
         <w:t xml:space="preserve">to </w:t>
       </w:r>
       <w:r>
-        <w:t xml:space="preserve">test the claim that the yoga treatment was effective in reducing the time to finish the </w:t>
-      </w:r>
-      <w:commentRangeStart w:id="11"/>
-      <w:r>
-        <w:t>puzzle</w:t>
-      </w:r>
-      <w:commentRangeEnd w:id="11"/>
-      <w:r>
-        <w:rPr>
-          <w:rStyle w:val="CommentReference"/>
-          <w:rFonts w:asciiTheme="minorHAnsi" w:eastAsiaTheme="minorHAnsi" w:hAnsiTheme="minorHAnsi" w:cstheme="minorBidi"/>
-          <w:bCs w:val="0"/>
-        </w:rPr>
-        <w:commentReference w:id="11"/>
-      </w:r>
-      <w:r>
-        <w:t>.</w:t>
+        <w:t>test the claim that the yoga treatment was effective in reducing the time to finish the puzzle.</w:t>
       </w:r>
     </w:p>
     <w:p>
@@ -14996,21 +14740,7 @@
         <w:t>s</w:t>
       </w:r>
       <w:r>
-        <w:t xml:space="preserve"> in R.  Simply cut and paste your code and relevant </w:t>
-      </w:r>
-      <w:commentRangeStart w:id="12"/>
-      <w:r>
-        <w:t>output</w:t>
-      </w:r>
-      <w:commentRangeEnd w:id="12"/>
-      <w:r>
-        <w:rPr>
-          <w:rStyle w:val="CommentReference"/>
-        </w:rPr>
-        <w:commentReference w:id="12"/>
-      </w:r>
-      <w:r>
-        <w:t xml:space="preserve">.  </w:t>
+        <w:t xml:space="preserve"> in R.  Simply cut and paste your code and relevant output.  </w:t>
       </w:r>
     </w:p>
     <w:p>
@@ -16201,7 +15931,7 @@
       <w:r>
         <w:t xml:space="preserve">to test the claim that the yoga treatment was effective in reducing the time to finish the puzzle.  </w:t>
       </w:r>
-      <w:bookmarkStart w:id="13" w:name="_Hlk504670177"/>
+      <w:bookmarkStart w:id="1" w:name="_Hlk504670177"/>
       <w:r>
         <w:t xml:space="preserve">This </w:t>
       </w:r>
@@ -16211,7 +15941,7 @@
       <w:r>
         <w:t>simply formatting your results.  You should be able to cut and paste most of the work from above.</w:t>
       </w:r>
-      <w:bookmarkEnd w:id="13"/>
+      <w:bookmarkEnd w:id="1"/>
     </w:p>
     <w:p>
       <w:pPr>
@@ -16377,7 +16107,7 @@
                     <pic:cNvPicPr/>
                   </pic:nvPicPr>
                   <pic:blipFill>
-                    <a:blip r:embed="rId40"/>
+                    <a:blip r:embed="rId37"/>
                     <a:stretch>
                       <a:fillRect/>
                     </a:stretch>
@@ -16417,7 +16147,7 @@
                     <pic:cNvPicPr/>
                   </pic:nvPicPr>
                   <pic:blipFill>
-                    <a:blip r:embed="rId41"/>
+                    <a:blip r:embed="rId38"/>
                     <a:stretch>
                       <a:fillRect/>
                     </a:stretch>
@@ -16762,7 +16492,7 @@
                     <pic:cNvPicPr/>
                   </pic:nvPicPr>
                   <pic:blipFill>
-                    <a:blip r:embed="rId42"/>
+                    <a:blip r:embed="rId39"/>
                     <a:stretch>
                       <a:fillRect/>
                     </a:stretch>
@@ -18022,7 +17752,7 @@
                     <pic:cNvPicPr/>
                   </pic:nvPicPr>
                   <pic:blipFill>
-                    <a:blip r:embed="rId43"/>
+                    <a:blip r:embed="rId40"/>
                     <a:stretch>
                       <a:fillRect/>
                     </a:stretch>
@@ -18206,9 +17936,10 @@
           <w:sz w:val="22"/>
           <w:szCs w:val="22"/>
         </w:rPr>
-        <w:t xml:space="preserve"> Perhaps if I take Yoga I will be able to get my homework done </w:t>
-      </w:r>
-      <w:commentRangeStart w:id="14"/>
+        <w:t xml:space="preserve"> Perhaps if I take Yoga I will be able to get my homework done</w:t>
+      </w:r>
+      <w:bookmarkStart w:id="2" w:name="_GoBack"/>
+      <w:bookmarkEnd w:id="2"/>
       <w:r>
         <w:rPr>
           <w:rFonts w:ascii="Arial" w:eastAsiaTheme="minorHAnsi" w:hAnsi="Arial" w:cs="Arial"/>
@@ -18218,27 +17949,7 @@
           <w:sz w:val="22"/>
           <w:szCs w:val="22"/>
         </w:rPr>
-        <w:t>in</w:t>
-      </w:r>
-      <w:commentRangeEnd w:id="14"/>
-      <w:r>
-        <w:rPr>
-          <w:rStyle w:val="CommentReference"/>
-          <w:rFonts w:asciiTheme="minorHAnsi" w:eastAsiaTheme="minorHAnsi" w:hAnsiTheme="minorHAnsi" w:cstheme="minorBidi"/>
-          <w:bCs w:val="0"/>
-        </w:rPr>
-        <w:commentReference w:id="14"/>
-      </w:r>
-      <w:r>
-        <w:rPr>
-          <w:rFonts w:ascii="Arial" w:eastAsiaTheme="minorHAnsi" w:hAnsi="Arial" w:cs="Arial"/>
-          <w:b/>
-          <w:bCs w:val="0"/>
-          <w:i/>
-          <w:sz w:val="22"/>
-          <w:szCs w:val="22"/>
-        </w:rPr>
-        <w:t xml:space="preserve">  a reasonable amount of time.</w:t>
+        <w:t xml:space="preserve"> in  a reasonable amount of time.</w:t>
       </w:r>
     </w:p>
     <w:p>
@@ -18379,7 +18090,7 @@
       </w:pPr>
     </w:p>
     <w:sectPr>
-      <w:headerReference w:type="default" r:id="rId44"/>
+      <w:headerReference w:type="default" r:id="rId41"/>
       <w:pgSz w:w="12240" w:h="15840"/>
       <w:pgMar w:top="1080" w:right="1170" w:bottom="1440" w:left="1440" w:header="720" w:footer="720" w:gutter="0"/>
       <w:cols w:space="720"/>
@@ -18387,407 +18098,6 @@
     </w:sectPr>
   </w:body>
 </w:document>
-</file>
-
-<file path=word/comments.xml><?xml version="1.0" encoding="utf-8"?>
-<w:comments xmlns:wpc="http://schemas.microsoft.com/office/word/2010/wordprocessingCanvas" xmlns:cx="http://schemas.microsoft.com/office/drawing/2014/chartex" xmlns:cx1="http://schemas.microsoft.com/office/drawing/2015/9/8/chartex" xmlns:cx2="http://schemas.microsoft.com/office/drawing/2015/10/21/chartex" xmlns:cx3="http://schemas.microsoft.com/office/drawing/2016/5/9/chartex" xmlns:cx4="http://schemas.microsoft.com/office/drawing/2016/5/10/chartex" xmlns:cx5="http://schemas.microsoft.com/office/drawing/2016/5/11/chartex" xmlns:cx6="http://schemas.microsoft.com/office/drawing/2016/5/12/chartex" xmlns:cx7="http://schemas.microsoft.com/office/drawing/2016/5/13/chartex" xmlns:cx8="http://schemas.microsoft.com/office/drawing/2016/5/14/chartex" xmlns:mc="http://schemas.openxmlformats.org/markup-compatibility/2006" xmlns:aink="http://schemas.microsoft.com/office/drawing/2016/ink" xmlns:am3d="http://schemas.microsoft.com/office/drawing/2017/model3d" xmlns:o="urn:schemas-microsoft-com:office:office" xmlns:r="http://schemas.openxmlformats.org/officeDocument/2006/relationships" xmlns:m="http://schemas.openxmlformats.org/officeDocument/2006/math" xmlns:v="urn:schemas-microsoft-com:vml" xmlns:wp14="http://schemas.microsoft.com/office/word/2010/wordprocessingDrawing" xmlns:wp="http://schemas.openxmlformats.org/drawingml/2006/wordprocessingDrawing" xmlns:w10="urn:schemas-microsoft-com:office:word" xmlns:w="http://schemas.openxmlformats.org/wordprocessingml/2006/main" xmlns:w14="http://schemas.microsoft.com/office/word/2010/wordml" xmlns:w15="http://schemas.microsoft.com/office/word/2012/wordml" xmlns:w16cid="http://schemas.microsoft.com/office/word/2016/wordml/cid" xmlns:w16se="http://schemas.microsoft.com/office/word/2015/wordml/symex" xmlns:wpg="http://schemas.microsoft.com/office/word/2010/wordprocessingGroup" xmlns:wpi="http://schemas.microsoft.com/office/word/2010/wordprocessingInk" xmlns:wne="http://schemas.microsoft.com/office/word/2006/wordml" xmlns:wps="http://schemas.microsoft.com/office/word/2010/wordprocessingShape" mc:Ignorable="w14 w15 w16se w16cid wp14">
-  <w:comment w:id="0" w:author="Resnick, Damon" w:date="2018-02-08T00:04:00Z" w:initials="RD">
-    <w:p>
-      <w:pPr>
-        <w:pStyle w:val="CommentText"/>
-      </w:pPr>
-      <w:r>
-        <w:rPr>
-          <w:rStyle w:val="CommentReference"/>
-        </w:rPr>
-        <w:annotationRef/>
-      </w:r>
-      <w:r>
-        <w:t>85/100, Many errors see solutions.</w:t>
-      </w:r>
-    </w:p>
-  </w:comment>
-  <w:comment w:id="2" w:author="Resnick, Damon" w:date="2018-02-07T23:51:00Z" w:initials="RD">
-    <w:p>
-      <w:pPr>
-        <w:pStyle w:val="CommentText"/>
-      </w:pPr>
-      <w:r>
-        <w:t xml:space="preserve">-1, </w:t>
-      </w:r>
-      <w:r>
-        <w:rPr>
-          <w:rStyle w:val="CommentReference"/>
-        </w:rPr>
-        <w:annotationRef/>
-      </w:r>
-      <w:r>
-        <w:t xml:space="preserve">This is a test of the distribution or medians of </w:t>
-      </w:r>
-      <w:proofErr w:type="gramStart"/>
-      <w:r>
-        <w:t>the these</w:t>
-      </w:r>
-      <w:proofErr w:type="gramEnd"/>
-      <w:r>
-        <w:t xml:space="preserve"> distributions.</w:t>
-      </w:r>
-    </w:p>
-  </w:comment>
-  <w:comment w:id="3" w:author="Resnick, Damon" w:date="2018-02-07T23:52:00Z" w:initials="RD">
-    <w:p>
-      <w:pPr>
-        <w:pStyle w:val="CommentText"/>
-      </w:pPr>
-      <w:r>
-        <w:t xml:space="preserve">-1, </w:t>
-      </w:r>
-      <w:r>
-        <w:rPr>
-          <w:rStyle w:val="CommentReference"/>
-        </w:rPr>
-        <w:annotationRef/>
-      </w:r>
-      <w:r>
-        <w:t>Z=-2.43</w:t>
-      </w:r>
-    </w:p>
-  </w:comment>
-  <w:comment w:id="4" w:author="Resnick, Damon" w:date="2018-02-07T23:54:00Z" w:initials="RD">
-    <w:p>
-      <w:pPr>
-        <w:pStyle w:val="CommentText"/>
-      </w:pPr>
-      <w:r>
-        <w:rPr>
-          <w:rStyle w:val="CommentReference"/>
-        </w:rPr>
-        <w:annotationRef/>
-      </w:r>
-      <w:r>
-        <w:t>-1, Scope???:</w:t>
-      </w:r>
-    </w:p>
-    <w:p>
-      <w:pPr>
-        <w:pStyle w:val="CommentText"/>
-      </w:pPr>
-      <w:r>
-        <w:rPr>
-          <w:b/>
-        </w:rPr>
-        <w:t>S</w:t>
-      </w:r>
-      <w:r>
-        <w:rPr>
-          <w:b/>
-        </w:rPr>
-        <w:t>ince the plots were not randomized to receive either the logging or not logging treatment, no causation can be implied here. Since the transect patterns were randomly selected, this inference can be generalized to the 16 larger plots.</w:t>
-      </w:r>
-    </w:p>
-  </w:comment>
-  <w:comment w:id="5" w:author="Resnick, Damon" w:date="2018-02-07T23:54:00Z" w:initials="RD">
-    <w:p>
-      <w:pPr>
-        <w:pStyle w:val="CommentText"/>
-      </w:pPr>
-      <w:r>
-        <w:rPr>
-          <w:rStyle w:val="CommentReference"/>
-        </w:rPr>
-        <w:annotationRef/>
-      </w:r>
-      <w:r>
-        <w:t>See solution</w:t>
-      </w:r>
-    </w:p>
-  </w:comment>
-  <w:comment w:id="7" w:author="Resnick, Damon" w:date="2018-02-07T23:56:00Z" w:initials="RD">
-    <w:p>
-      <w:pPr>
-        <w:pStyle w:val="CommentText"/>
-      </w:pPr>
-      <w:r>
-        <w:rPr>
-          <w:rStyle w:val="CommentReference"/>
-        </w:rPr>
-        <w:annotationRef/>
-      </w:r>
-      <w:r>
-        <w:t>-1, Need a bit more:</w:t>
-      </w:r>
-    </w:p>
-    <w:p>
-      <w:pPr>
-        <w:pStyle w:val="BlockText"/>
-      </w:pPr>
-      <w:r>
-        <w:rPr>
-          <w:b/>
-        </w:rPr>
-        <w:t xml:space="preserve">This was an observational study; therefore, we cannot conclude that the extra education caused the change (increase) in mean incomes. Households were selected from a random sample of a previously selected “area of the United States” and the subjects in this study are the members of those households. Therefore, since every member of the “area” had the same chance of being selected, it is a random sample of the “areas.” However, no indication is given on how the “areas” were selected. In conclusion, the association between education and income above can be generalized to all the members of the “areas” that were selected for this study, but not generalized to the </w:t>
-      </w:r>
-      <w:proofErr w:type="gramStart"/>
-      <w:r>
-        <w:rPr>
-          <w:b/>
-        </w:rPr>
-        <w:t>U.S. as a whole</w:t>
-      </w:r>
-      <w:proofErr w:type="gramEnd"/>
-      <w:r>
-        <w:rPr>
-          <w:b/>
-        </w:rPr>
-        <w:t>.</w:t>
-      </w:r>
-    </w:p>
-    <w:p>
-      <w:pPr>
-        <w:pStyle w:val="CommentText"/>
-      </w:pPr>
-    </w:p>
-  </w:comment>
-  <w:comment w:id="8" w:author="Resnick, Damon" w:date="2018-02-07T23:58:00Z" w:initials="RD">
-    <w:p>
-      <w:pPr>
-        <w:pStyle w:val="BlockText"/>
-      </w:pPr>
-      <w:r>
-        <w:rPr>
-          <w:rStyle w:val="CommentReference"/>
-        </w:rPr>
-        <w:annotationRef/>
-      </w:r>
-      <w:r>
-        <w:t xml:space="preserve">-1, </w:t>
-      </w:r>
-      <m:oMath>
-        <m:sSub>
-          <m:sSubPr>
-            <m:ctrlPr>
-              <w:rPr>
-                <w:rFonts w:ascii="Cambria Math" w:hAnsi="Cambria Math"/>
-              </w:rPr>
-            </m:ctrlPr>
-          </m:sSubPr>
-          <m:e>
-            <m:r>
-              <w:rPr>
-                <w:rFonts w:ascii="Cambria Math" w:hAnsi="Cambria Math"/>
-              </w:rPr>
-              <m:t>H</m:t>
-            </m:r>
-          </m:e>
-          <m:sub>
-            <m:r>
-              <w:rPr>
-                <w:rFonts w:ascii="Cambria Math" w:hAnsi="Cambria Math"/>
-              </w:rPr>
-              <m:t>o</m:t>
-            </m:r>
-          </m:sub>
-        </m:sSub>
-        <m:r>
-          <w:rPr>
-            <w:rFonts w:ascii="Cambria Math" w:hAnsi="Cambria Math"/>
-          </w:rPr>
-          <m:t>:</m:t>
-        </m:r>
-      </m:oMath>
-      <w:r>
-        <w:rPr>
-          <w:b/>
-        </w:rPr>
-        <w:t xml:space="preserve"> The </w:t>
-      </w:r>
-      <w:r>
-        <w:t>distribution</w:t>
-      </w:r>
-      <w:r>
-        <w:rPr>
-          <w:b/>
-        </w:rPr>
-        <w:t xml:space="preserve"> of the metabolic expenditures for trauma and non-trauma patients are equal.</w:t>
-      </w:r>
-      <w:r>
-        <w:br/>
-      </w:r>
-      <m:oMath>
-        <m:sSub>
-          <m:sSubPr>
-            <m:ctrlPr>
-              <w:rPr>
-                <w:rFonts w:ascii="Cambria Math" w:hAnsi="Cambria Math"/>
-              </w:rPr>
-            </m:ctrlPr>
-          </m:sSubPr>
-          <m:e>
-            <m:r>
-              <w:rPr>
-                <w:rFonts w:ascii="Cambria Math" w:hAnsi="Cambria Math"/>
-              </w:rPr>
-              <m:t>H</m:t>
-            </m:r>
-          </m:e>
-          <m:sub>
-            <m:r>
-              <w:rPr>
-                <w:rFonts w:ascii="Cambria Math" w:hAnsi="Cambria Math"/>
-              </w:rPr>
-              <m:t>a</m:t>
-            </m:r>
-          </m:sub>
-        </m:sSub>
-        <m:r>
-          <w:rPr>
-            <w:rFonts w:ascii="Cambria Math" w:hAnsi="Cambria Math"/>
-          </w:rPr>
-          <m:t>:</m:t>
-        </m:r>
-      </m:oMath>
-      <w:r>
-        <w:rPr>
-          <w:b/>
-        </w:rPr>
-        <w:t xml:space="preserve"> The </w:t>
-      </w:r>
-      <w:r>
-        <w:t>distribution</w:t>
-      </w:r>
-      <w:r>
-        <w:rPr>
-          <w:b/>
-        </w:rPr>
-        <w:t xml:space="preserve"> of the metabolic expenditures for trauma and non-trauma patients are different.</w:t>
-      </w:r>
-    </w:p>
-    <w:p>
-      <w:pPr>
-        <w:pStyle w:val="CommentText"/>
-      </w:pPr>
-    </w:p>
-  </w:comment>
-  <w:comment w:id="9" w:author="Resnick, Damon" w:date="2018-02-08T00:00:00Z" w:initials="RD">
-    <w:p>
-      <w:pPr>
-        <w:pStyle w:val="CommentText"/>
-      </w:pPr>
-      <w:r>
-        <w:rPr>
-          <w:rStyle w:val="CommentReference"/>
-        </w:rPr>
-        <w:annotationRef/>
-      </w:r>
-      <w:r>
-        <w:t>-2, Sloppy and not correct. See solution. You can do this in excel by hand next time.</w:t>
-      </w:r>
-    </w:p>
-  </w:comment>
-  <w:comment w:id="10" w:author="Resnick, Damon" w:date="2018-02-08T00:01:00Z" w:initials="RD">
-    <w:p>
-      <w:pPr>
-        <w:pStyle w:val="CommentText"/>
-      </w:pPr>
-      <w:r>
-        <w:rPr>
-          <w:rStyle w:val="CommentReference"/>
-        </w:rPr>
-        <w:annotationRef/>
-      </w:r>
-      <w:r>
-        <w:t>-1</w:t>
-      </w:r>
-    </w:p>
-  </w:comment>
-  <w:comment w:id="11" w:author="Resnick, Damon" w:date="2018-02-08T00:02:00Z" w:initials="RD">
-    <w:p>
-      <w:pPr>
-        <w:pStyle w:val="CommentText"/>
-      </w:pPr>
-      <w:r>
-        <w:t xml:space="preserve">-4, </w:t>
-      </w:r>
-      <w:r>
-        <w:rPr>
-          <w:rStyle w:val="CommentReference"/>
-        </w:rPr>
-        <w:annotationRef/>
-      </w:r>
-      <w:r>
-        <w:t>???? where is the paired t-test???</w:t>
-      </w:r>
-    </w:p>
-  </w:comment>
-  <w:comment w:id="12" w:author="Resnick, Damon" w:date="2018-02-08T00:03:00Z" w:initials="RD">
-    <w:p>
-      <w:pPr>
-        <w:pStyle w:val="CommentText"/>
-      </w:pPr>
-      <w:r>
-        <w:t xml:space="preserve">-2, </w:t>
-      </w:r>
-      <w:r>
-        <w:rPr>
-          <w:rStyle w:val="CommentReference"/>
-        </w:rPr>
-        <w:annotationRef/>
-      </w:r>
-      <w:r>
-        <w:t>You need to do a paired t-test in R.</w:t>
-      </w:r>
-    </w:p>
-  </w:comment>
-  <w:comment w:id="14" w:author="Resnick, Damon" w:date="2018-02-08T00:04:00Z" w:initials="RD">
-    <w:p>
-      <w:pPr>
-        <w:pStyle w:val="CommentText"/>
-      </w:pPr>
-      <w:r>
-        <w:rPr>
-          <w:rStyle w:val="CommentReference"/>
-        </w:rPr>
-        <w:annotationRef/>
-      </w:r>
-      <w:r>
-        <w:t>-1</w:t>
-      </w:r>
-    </w:p>
-  </w:comment>
-</w:comments>
-</file>
-
-<file path=word/commentsExtended.xml><?xml version="1.0" encoding="utf-8"?>
-<w15:commentsEx xmlns:wpc="http://schemas.microsoft.com/office/word/2010/wordprocessingCanvas" xmlns:cx="http://schemas.microsoft.com/office/drawing/2014/chartex" xmlns:cx1="http://schemas.microsoft.com/office/drawing/2015/9/8/chartex" xmlns:cx2="http://schemas.microsoft.com/office/drawing/2015/10/21/chartex" xmlns:cx3="http://schemas.microsoft.com/office/drawing/2016/5/9/chartex" xmlns:cx4="http://schemas.microsoft.com/office/drawing/2016/5/10/chartex" xmlns:cx5="http://schemas.microsoft.com/office/drawing/2016/5/11/chartex" xmlns:cx6="http://schemas.microsoft.com/office/drawing/2016/5/12/chartex" xmlns:cx7="http://schemas.microsoft.com/office/drawing/2016/5/13/chartex" xmlns:cx8="http://schemas.microsoft.com/office/drawing/2016/5/14/chartex" xmlns:mc="http://schemas.openxmlformats.org/markup-compatibility/2006" xmlns:aink="http://schemas.microsoft.com/office/drawing/2016/ink" xmlns:am3d="http://schemas.microsoft.com/office/drawing/2017/model3d" xmlns:o="urn:schemas-microsoft-com:office:office" xmlns:r="http://schemas.openxmlformats.org/officeDocument/2006/relationships" xmlns:m="http://schemas.openxmlformats.org/officeDocument/2006/math" xmlns:v="urn:schemas-microsoft-com:vml" xmlns:wp14="http://schemas.microsoft.com/office/word/2010/wordprocessingDrawing" xmlns:wp="http://schemas.openxmlformats.org/drawingml/2006/wordprocessingDrawing" xmlns:w10="urn:schemas-microsoft-com:office:word" xmlns:w="http://schemas.openxmlformats.org/wordprocessingml/2006/main" xmlns:w14="http://schemas.microsoft.com/office/word/2010/wordml" xmlns:w15="http://schemas.microsoft.com/office/word/2012/wordml" xmlns:w16cid="http://schemas.microsoft.com/office/word/2016/wordml/cid" xmlns:w16se="http://schemas.microsoft.com/office/word/2015/wordml/symex" xmlns:wpg="http://schemas.microsoft.com/office/word/2010/wordprocessingGroup" xmlns:wpi="http://schemas.microsoft.com/office/word/2010/wordprocessingInk" xmlns:wne="http://schemas.microsoft.com/office/word/2006/wordml" xmlns:wps="http://schemas.microsoft.com/office/word/2010/wordprocessingShape" mc:Ignorable="w14 w15 w16se w16cid wp14">
-  <w15:commentEx w15:paraId="4C5F6E54" w15:done="0"/>
-  <w15:commentEx w15:paraId="3594958F" w15:done="0"/>
-  <w15:commentEx w15:paraId="54670285" w15:done="0"/>
-  <w15:commentEx w15:paraId="1820D97D" w15:done="0"/>
-  <w15:commentEx w15:paraId="0EC5903C" w15:done="0"/>
-  <w15:commentEx w15:paraId="5AB81767" w15:done="0"/>
-  <w15:commentEx w15:paraId="398557B4" w15:done="0"/>
-  <w15:commentEx w15:paraId="5221D23D" w15:done="0"/>
-  <w15:commentEx w15:paraId="4382E861" w15:done="0"/>
-  <w15:commentEx w15:paraId="7C0A13F6" w15:done="0"/>
-  <w15:commentEx w15:paraId="55EC8CE9" w15:done="0"/>
-  <w15:commentEx w15:paraId="2F36FF4E" w15:done="0"/>
-</w15:commentsEx>
-</file>
-
-<file path=word/commentsIds.xml><?xml version="1.0" encoding="utf-8"?>
-<w16cid:commentsIds xmlns:wpc="http://schemas.microsoft.com/office/word/2010/wordprocessingCanvas" xmlns:cx="http://schemas.microsoft.com/office/drawing/2014/chartex" xmlns:cx1="http://schemas.microsoft.com/office/drawing/2015/9/8/chartex" xmlns:cx2="http://schemas.microsoft.com/office/drawing/2015/10/21/chartex" xmlns:cx3="http://schemas.microsoft.com/office/drawing/2016/5/9/chartex" xmlns:cx4="http://schemas.microsoft.com/office/drawing/2016/5/10/chartex" xmlns:cx5="http://schemas.microsoft.com/office/drawing/2016/5/11/chartex" xmlns:cx6="http://schemas.microsoft.com/office/drawing/2016/5/12/chartex" xmlns:cx7="http://schemas.microsoft.com/office/drawing/2016/5/13/chartex" xmlns:cx8="http://schemas.microsoft.com/office/drawing/2016/5/14/chartex" xmlns:mc="http://schemas.openxmlformats.org/markup-compatibility/2006" xmlns:aink="http://schemas.microsoft.com/office/drawing/2016/ink" xmlns:am3d="http://schemas.microsoft.com/office/drawing/2017/model3d" xmlns:o="urn:schemas-microsoft-com:office:office" xmlns:r="http://schemas.openxmlformats.org/officeDocument/2006/relationships" xmlns:m="http://schemas.openxmlformats.org/officeDocument/2006/math" xmlns:v="urn:schemas-microsoft-com:vml" xmlns:wp14="http://schemas.microsoft.com/office/word/2010/wordprocessingDrawing" xmlns:wp="http://schemas.openxmlformats.org/drawingml/2006/wordprocessingDrawing" xmlns:w10="urn:schemas-microsoft-com:office:word" xmlns:w="http://schemas.openxmlformats.org/wordprocessingml/2006/main" xmlns:w14="http://schemas.microsoft.com/office/word/2010/wordml" xmlns:w15="http://schemas.microsoft.com/office/word/2012/wordml" xmlns:w16cid="http://schemas.microsoft.com/office/word/2016/wordml/cid" xmlns:w16se="http://schemas.microsoft.com/office/word/2015/wordml/symex" xmlns:wpg="http://schemas.microsoft.com/office/word/2010/wordprocessingGroup" xmlns:wpi="http://schemas.microsoft.com/office/word/2010/wordprocessingInk" xmlns:wne="http://schemas.microsoft.com/office/word/2006/wordml" xmlns:wps="http://schemas.microsoft.com/office/word/2010/wordprocessingShape" mc:Ignorable="w14 w15 w16se w16cid wp14">
-  <w16cid:commentId w16cid:paraId="4C5F6E54" w16cid:durableId="1E2612A3"/>
-  <w16cid:commentId w16cid:paraId="3594958F" w16cid:durableId="1E260F79"/>
-  <w16cid:commentId w16cid:paraId="1820D97D" w16cid:durableId="1E261047"/>
-  <w16cid:commentId w16cid:paraId="0EC5903C" w16cid:durableId="1E26102D"/>
-  <w16cid:commentId w16cid:paraId="5AB81767" w16cid:durableId="1E2610BC"/>
-  <w16cid:commentId w16cid:paraId="398557B4" w16cid:durableId="1E261135"/>
-  <w16cid:commentId w16cid:paraId="5221D23D" w16cid:durableId="1E261184"/>
-  <w16cid:commentId w16cid:paraId="4382E861" w16cid:durableId="1E2611D7"/>
-  <w16cid:commentId w16cid:paraId="7C0A13F6" w16cid:durableId="1E261220"/>
-  <w16cid:commentId w16cid:paraId="55EC8CE9" w16cid:durableId="1E26124A"/>
-  <w16cid:commentId w16cid:paraId="2F36FF4E" w16cid:durableId="1E26127F"/>
-</w16cid:commentsIds>
 </file>
 
 <file path=word/endnotes.xml><?xml version="1.0" encoding="utf-8"?>
@@ -20018,14 +19328,6 @@
     <w:abstractNumId w:val="11"/>
   </w:num>
 </w:numbering>
-</file>
-
-<file path=word/people.xml><?xml version="1.0" encoding="utf-8"?>
-<w15:people xmlns:wpc="http://schemas.microsoft.com/office/word/2010/wordprocessingCanvas" xmlns:cx="http://schemas.microsoft.com/office/drawing/2014/chartex" xmlns:cx1="http://schemas.microsoft.com/office/drawing/2015/9/8/chartex" xmlns:cx2="http://schemas.microsoft.com/office/drawing/2015/10/21/chartex" xmlns:cx3="http://schemas.microsoft.com/office/drawing/2016/5/9/chartex" xmlns:cx4="http://schemas.microsoft.com/office/drawing/2016/5/10/chartex" xmlns:cx5="http://schemas.microsoft.com/office/drawing/2016/5/11/chartex" xmlns:cx6="http://schemas.microsoft.com/office/drawing/2016/5/12/chartex" xmlns:cx7="http://schemas.microsoft.com/office/drawing/2016/5/13/chartex" xmlns:cx8="http://schemas.microsoft.com/office/drawing/2016/5/14/chartex" xmlns:mc="http://schemas.openxmlformats.org/markup-compatibility/2006" xmlns:aink="http://schemas.microsoft.com/office/drawing/2016/ink" xmlns:am3d="http://schemas.microsoft.com/office/drawing/2017/model3d" xmlns:o="urn:schemas-microsoft-com:office:office" xmlns:r="http://schemas.openxmlformats.org/officeDocument/2006/relationships" xmlns:m="http://schemas.openxmlformats.org/officeDocument/2006/math" xmlns:v="urn:schemas-microsoft-com:vml" xmlns:wp14="http://schemas.microsoft.com/office/word/2010/wordprocessingDrawing" xmlns:wp="http://schemas.openxmlformats.org/drawingml/2006/wordprocessingDrawing" xmlns:w10="urn:schemas-microsoft-com:office:word" xmlns:w="http://schemas.openxmlformats.org/wordprocessingml/2006/main" xmlns:w14="http://schemas.microsoft.com/office/word/2010/wordml" xmlns:w15="http://schemas.microsoft.com/office/word/2012/wordml" xmlns:w16cid="http://schemas.microsoft.com/office/word/2016/wordml/cid" xmlns:w16se="http://schemas.microsoft.com/office/word/2015/wordml/symex" xmlns:wpg="http://schemas.microsoft.com/office/word/2010/wordprocessingGroup" xmlns:wpi="http://schemas.microsoft.com/office/word/2010/wordprocessingInk" xmlns:wne="http://schemas.microsoft.com/office/word/2006/wordml" xmlns:wps="http://schemas.microsoft.com/office/word/2010/wordprocessingShape" mc:Ignorable="w14 w15 w16se w16cid wp14">
-  <w15:person w15:author="Resnick, Damon">
-    <w15:presenceInfo w15:providerId="None" w15:userId="Resnick, Damon"/>
-  </w15:person>
-</w15:people>
 </file>
 
 <file path=word/styles.xml><?xml version="1.0" encoding="utf-8"?>
@@ -20983,34 +20285,6 @@
     <w:uiPriority w:val="99"/>
     <w:rsid w:val="000B7892"/>
   </w:style>
-  <w:style w:type="paragraph" w:styleId="CommentSubject">
-    <w:name w:val="annotation subject"/>
-    <w:basedOn w:val="CommentText"/>
-    <w:next w:val="CommentText"/>
-    <w:link w:val="CommentSubjectChar"/>
-    <w:uiPriority w:val="99"/>
-    <w:semiHidden/>
-    <w:unhideWhenUsed/>
-    <w:rsid w:val="007E285D"/>
-    <w:rPr>
-      <w:b/>
-      <w:bCs/>
-    </w:rPr>
-  </w:style>
-  <w:style w:type="character" w:customStyle="1" w:styleId="CommentSubjectChar">
-    <w:name w:val="Comment Subject Char"/>
-    <w:basedOn w:val="CommentTextChar"/>
-    <w:link w:val="CommentSubject"/>
-    <w:uiPriority w:val="99"/>
-    <w:semiHidden/>
-    <w:rsid w:val="007E285D"/>
-    <w:rPr>
-      <w:b/>
-      <w:bCs/>
-      <w:sz w:val="20"/>
-      <w:szCs w:val="20"/>
-    </w:rPr>
-  </w:style>
 </w:styles>
 </file>
 
@@ -21304,7 +20578,7 @@
 </file>
 
 <file path=customXml/itemProps1.xml><?xml version="1.0" encoding="utf-8"?>
-<ds:datastoreItem xmlns:ds="http://schemas.openxmlformats.org/officeDocument/2006/customXml" ds:itemID="{F8C8B751-BB50-4894-AA1E-FB9B72841D6B}">
+<ds:datastoreItem xmlns:ds="http://schemas.openxmlformats.org/officeDocument/2006/customXml" ds:itemID="{FBB621BB-0AB9-48FF-BADA-E4CCD4656593}">
   <ds:schemaRefs>
     <ds:schemaRef ds:uri="http://schemas.openxmlformats.org/officeDocument/2006/bibliography"/>
   </ds:schemaRefs>
